--- a/сравнение результатов.docx
+++ b/сравнение результатов.docx
@@ -4,6 +4,66 @@
   <w:body>
     <w:p>
       <w:r>
+        <w:drawing>
+          <wp:anchor distT="0" distB="0" distL="114300" distR="114300" simplePos="0" relativeHeight="251660288" behindDoc="0" locked="0" layoutInCell="1" allowOverlap="1" wp14:anchorId="50DB02D0" wp14:editId="77E1D1F8">
+            <wp:simplePos x="0" y="0"/>
+            <wp:positionH relativeFrom="margin">
+              <wp:align>right</wp:align>
+            </wp:positionH>
+            <wp:positionV relativeFrom="paragraph">
+              <wp:posOffset>-163830</wp:posOffset>
+            </wp:positionV>
+            <wp:extent cx="3286125" cy="2745369"/>
+            <wp:effectExtent l="0" t="0" r="0" b="0"/>
+            <wp:wrapNone/>
+            <wp:docPr id="15" name="Рисунок 15" descr="Изображение выглядит как текст, График, линия, диаграмма&#10;&#10;Автоматически созданное описание"/>
+            <wp:cNvGraphicFramePr>
+              <a:graphicFrameLocks xmlns:a="http://schemas.openxmlformats.org/drawingml/2006/main" noChangeAspect="1"/>
+            </wp:cNvGraphicFramePr>
+            <a:graphic xmlns:a="http://schemas.openxmlformats.org/drawingml/2006/main">
+              <a:graphicData uri="http://schemas.openxmlformats.org/drawingml/2006/picture">
+                <pic:pic xmlns:pic="http://schemas.openxmlformats.org/drawingml/2006/picture">
+                  <pic:nvPicPr>
+                    <pic:cNvPr id="1" name=""/>
+                    <pic:cNvPicPr/>
+                  </pic:nvPicPr>
+                  <pic:blipFill>
+                    <a:blip r:embed="rId4">
+                      <a:extLst>
+                        <a:ext uri="{28A0092B-C50C-407E-A947-70E740481C1C}">
+                          <a14:useLocalDpi xmlns:a14="http://schemas.microsoft.com/office/drawing/2010/main" val="0"/>
+                        </a:ext>
+                      </a:extLst>
+                    </a:blip>
+                    <a:stretch>
+                      <a:fillRect/>
+                    </a:stretch>
+                  </pic:blipFill>
+                  <pic:spPr>
+                    <a:xfrm>
+                      <a:off x="0" y="0"/>
+                      <a:ext cx="3286125" cy="2745369"/>
+                    </a:xfrm>
+                    <a:prstGeom prst="rect">
+                      <a:avLst/>
+                    </a:prstGeom>
+                  </pic:spPr>
+                </pic:pic>
+              </a:graphicData>
+            </a:graphic>
+            <wp14:sizeRelH relativeFrom="margin">
+              <wp14:pctWidth>0</wp14:pctWidth>
+            </wp14:sizeRelH>
+            <wp14:sizeRelV relativeFrom="margin">
+              <wp14:pctHeight>0</wp14:pctHeight>
+            </wp14:sizeRelV>
+          </wp:anchor>
+        </w:drawing>
+      </w:r>
+      <w:r>
+        <w:rPr>
+          <w:noProof/>
+        </w:rPr>
         <w:drawing>
           <wp:inline distT="0" distB="0" distL="0" distR="0" wp14:anchorId="26E6C213" wp14:editId="30D6A255">
             <wp:extent cx="3309091" cy="2557780"/>
@@ -20,7 +80,7 @@
                     <pic:cNvPicPr/>
                   </pic:nvPicPr>
                   <pic:blipFill>
-                    <a:blip r:embed="rId4"/>
+                    <a:blip r:embed="rId5"/>
                     <a:stretch>
                       <a:fillRect/>
                     </a:stretch>
@@ -40,46 +100,12 @@
           </wp:inline>
         </w:drawing>
       </w:r>
-      <w:r>
-        <w:drawing>
-          <wp:inline distT="0" distB="0" distL="0" distR="0" wp14:anchorId="77020471" wp14:editId="7BA32DE9">
-            <wp:extent cx="3251734" cy="2657475"/>
-            <wp:effectExtent l="0" t="0" r="6350" b="0"/>
-            <wp:docPr id="2" name="Рисунок 2" descr="Изображение выглядит как текст, линия, График, Шрифт&#10;&#10;Автоматически созданное описание"/>
-            <wp:cNvGraphicFramePr>
-              <a:graphicFrameLocks xmlns:a="http://schemas.openxmlformats.org/drawingml/2006/main" noChangeAspect="1"/>
-            </wp:cNvGraphicFramePr>
-            <a:graphic xmlns:a="http://schemas.openxmlformats.org/drawingml/2006/main">
-              <a:graphicData uri="http://schemas.openxmlformats.org/drawingml/2006/picture">
-                <pic:pic xmlns:pic="http://schemas.openxmlformats.org/drawingml/2006/picture">
-                  <pic:nvPicPr>
-                    <pic:cNvPr id="1" name=""/>
-                    <pic:cNvPicPr/>
-                  </pic:nvPicPr>
-                  <pic:blipFill>
-                    <a:blip r:embed="rId5"/>
-                    <a:stretch>
-                      <a:fillRect/>
-                    </a:stretch>
-                  </pic:blipFill>
-                  <pic:spPr>
-                    <a:xfrm>
-                      <a:off x="0" y="0"/>
-                      <a:ext cx="3269021" cy="2671603"/>
-                    </a:xfrm>
-                    <a:prstGeom prst="rect">
-                      <a:avLst/>
-                    </a:prstGeom>
-                  </pic:spPr>
-                </pic:pic>
-              </a:graphicData>
-            </a:graphic>
-          </wp:inline>
-        </w:drawing>
-      </w:r>
     </w:p>
     <w:p>
       <w:r>
+        <w:rPr>
+          <w:noProof/>
+        </w:rPr>
         <w:drawing>
           <wp:inline distT="0" distB="0" distL="0" distR="0" wp14:anchorId="3149C413" wp14:editId="45A567DA">
             <wp:extent cx="3335288" cy="2314575"/>
@@ -118,10 +144,10 @@
       </w:r>
       <w:r>
         <w:drawing>
-          <wp:inline distT="0" distB="0" distL="0" distR="0" wp14:anchorId="5D627CC6" wp14:editId="7493F278">
-            <wp:extent cx="3249763" cy="2667000"/>
-            <wp:effectExtent l="0" t="0" r="8255" b="0"/>
-            <wp:docPr id="8" name="Рисунок 8" descr="Изображение выглядит как текст, График, линия, диаграмма&#10;&#10;Автоматически созданное описание"/>
+          <wp:inline distT="0" distB="0" distL="0" distR="0" wp14:anchorId="0D8FD1A0" wp14:editId="3D224724">
+            <wp:extent cx="3289300" cy="2689364"/>
+            <wp:effectExtent l="0" t="0" r="6350" b="0"/>
+            <wp:docPr id="16" name="Рисунок 16" descr="Изображение выглядит как текст, График, линия, диаграмма&#10;&#10;Автоматически созданное описание"/>
             <wp:cNvGraphicFramePr>
               <a:graphicFrameLocks xmlns:a="http://schemas.openxmlformats.org/drawingml/2006/main" noChangeAspect="1"/>
             </wp:cNvGraphicFramePr>
@@ -141,7 +167,7 @@
                   <pic:spPr>
                     <a:xfrm>
                       <a:off x="0" y="0"/>
-                      <a:ext cx="3258063" cy="2673812"/>
+                      <a:ext cx="3307782" cy="2704475"/>
                     </a:xfrm>
                     <a:prstGeom prst="rect">
                       <a:avLst/>
@@ -156,6 +182,9 @@
     </w:p>
     <w:p>
       <w:r>
+        <w:rPr>
+          <w:noProof/>
+        </w:rPr>
         <w:drawing>
           <wp:inline distT="0" distB="0" distL="0" distR="0" wp14:anchorId="72BC670B" wp14:editId="7BB496CF">
             <wp:extent cx="3286125" cy="2634929"/>
@@ -194,10 +223,10 @@
       </w:r>
       <w:r>
         <w:drawing>
-          <wp:inline distT="0" distB="0" distL="0" distR="0" wp14:anchorId="3E21A59F" wp14:editId="20959BE4">
-            <wp:extent cx="3326570" cy="2790026"/>
-            <wp:effectExtent l="0" t="0" r="7620" b="0"/>
-            <wp:docPr id="10" name="Рисунок 10" descr="Изображение выглядит как График, текст, линия, диаграмма&#10;&#10;Автоматически созданное описание"/>
+          <wp:inline distT="0" distB="0" distL="0" distR="0" wp14:anchorId="57A15F7C" wp14:editId="020025D0">
+            <wp:extent cx="3355975" cy="2812148"/>
+            <wp:effectExtent l="0" t="0" r="0" b="7620"/>
+            <wp:docPr id="17" name="Рисунок 17" descr="Изображение выглядит как текст, График, линия, диаграмма&#10;&#10;Автоматически созданное описание"/>
             <wp:cNvGraphicFramePr>
               <a:graphicFrameLocks xmlns:a="http://schemas.openxmlformats.org/drawingml/2006/main" noChangeAspect="1"/>
             </wp:cNvGraphicFramePr>
@@ -217,7 +246,7 @@
                   <pic:spPr>
                     <a:xfrm>
                       <a:off x="0" y="0"/>
-                      <a:ext cx="3333787" cy="2796079"/>
+                      <a:ext cx="3365863" cy="2820434"/>
                     </a:xfrm>
                     <a:prstGeom prst="rect">
                       <a:avLst/>
@@ -234,7 +263,140 @@
       <w:r>
         <w:lastRenderedPageBreak/>
         <w:drawing>
-          <wp:inline distT="0" distB="0" distL="0" distR="0" wp14:anchorId="4D2E654F" wp14:editId="0454186D">
+          <wp:anchor distT="0" distB="0" distL="114300" distR="114300" simplePos="0" relativeHeight="251659264" behindDoc="1" locked="0" layoutInCell="1" allowOverlap="1" wp14:anchorId="0DE2D411" wp14:editId="7132FC8F">
+            <wp:simplePos x="0" y="0"/>
+            <wp:positionH relativeFrom="margin">
+              <wp:posOffset>3536950</wp:posOffset>
+            </wp:positionH>
+            <wp:positionV relativeFrom="paragraph">
+              <wp:posOffset>2635885</wp:posOffset>
+            </wp:positionV>
+            <wp:extent cx="3257550" cy="2686050"/>
+            <wp:effectExtent l="0" t="0" r="0" b="0"/>
+            <wp:wrapTight wrapText="bothSides">
+              <wp:wrapPolygon edited="0">
+                <wp:start x="0" y="0"/>
+                <wp:lineTo x="0" y="21447"/>
+                <wp:lineTo x="21474" y="21447"/>
+                <wp:lineTo x="21474" y="0"/>
+                <wp:lineTo x="0" y="0"/>
+              </wp:wrapPolygon>
+            </wp:wrapTight>
+            <wp:docPr id="14" name="Рисунок 14" descr="Изображение выглядит как текст, График, линия, диаграмма&#10;&#10;Автоматически созданное описание"/>
+            <wp:cNvGraphicFramePr>
+              <a:graphicFrameLocks xmlns:a="http://schemas.openxmlformats.org/drawingml/2006/main" noChangeAspect="1"/>
+            </wp:cNvGraphicFramePr>
+            <a:graphic xmlns:a="http://schemas.openxmlformats.org/drawingml/2006/main">
+              <a:graphicData uri="http://schemas.openxmlformats.org/drawingml/2006/picture">
+                <pic:pic xmlns:pic="http://schemas.openxmlformats.org/drawingml/2006/picture">
+                  <pic:nvPicPr>
+                    <pic:cNvPr id="1" name=""/>
+                    <pic:cNvPicPr/>
+                  </pic:nvPicPr>
+                  <pic:blipFill>
+                    <a:blip r:embed="rId10">
+                      <a:extLst>
+                        <a:ext uri="{28A0092B-C50C-407E-A947-70E740481C1C}">
+                          <a14:useLocalDpi xmlns:a14="http://schemas.microsoft.com/office/drawing/2010/main" val="0"/>
+                        </a:ext>
+                      </a:extLst>
+                    </a:blip>
+                    <a:stretch>
+                      <a:fillRect/>
+                    </a:stretch>
+                  </pic:blipFill>
+                  <pic:spPr>
+                    <a:xfrm>
+                      <a:off x="0" y="0"/>
+                      <a:ext cx="3257550" cy="2686050"/>
+                    </a:xfrm>
+                    <a:prstGeom prst="rect">
+                      <a:avLst/>
+                    </a:prstGeom>
+                  </pic:spPr>
+                </pic:pic>
+              </a:graphicData>
+            </a:graphic>
+            <wp14:sizeRelH relativeFrom="margin">
+              <wp14:pctWidth>0</wp14:pctWidth>
+            </wp14:sizeRelH>
+            <wp14:sizeRelV relativeFrom="margin">
+              <wp14:pctHeight>0</wp14:pctHeight>
+            </wp14:sizeRelV>
+          </wp:anchor>
+        </w:drawing>
+      </w:r>
+      <w:r>
+        <w:drawing>
+          <wp:anchor distT="0" distB="0" distL="114300" distR="114300" simplePos="0" relativeHeight="251661312" behindDoc="1" locked="0" layoutInCell="1" allowOverlap="1" wp14:anchorId="338F60E5" wp14:editId="416396C8">
+            <wp:simplePos x="0" y="0"/>
+            <wp:positionH relativeFrom="margin">
+              <wp:align>right</wp:align>
+            </wp:positionH>
+            <wp:positionV relativeFrom="paragraph">
+              <wp:posOffset>0</wp:posOffset>
+            </wp:positionV>
+            <wp:extent cx="3035300" cy="2611120"/>
+            <wp:effectExtent l="0" t="0" r="0" b="0"/>
+            <wp:wrapTight wrapText="bothSides">
+              <wp:wrapPolygon edited="0">
+                <wp:start x="0" y="0"/>
+                <wp:lineTo x="0" y="21432"/>
+                <wp:lineTo x="21419" y="21432"/>
+                <wp:lineTo x="21419" y="0"/>
+                <wp:lineTo x="0" y="0"/>
+              </wp:wrapPolygon>
+            </wp:wrapTight>
+            <wp:docPr id="18" name="Рисунок 18" descr="Изображение выглядит как текст, График, линия, Шрифт&#10;&#10;Автоматически созданное описание"/>
+            <wp:cNvGraphicFramePr>
+              <a:graphicFrameLocks xmlns:a="http://schemas.openxmlformats.org/drawingml/2006/main" noChangeAspect="1"/>
+            </wp:cNvGraphicFramePr>
+            <a:graphic xmlns:a="http://schemas.openxmlformats.org/drawingml/2006/main">
+              <a:graphicData uri="http://schemas.openxmlformats.org/drawingml/2006/picture">
+                <pic:pic xmlns:pic="http://schemas.openxmlformats.org/drawingml/2006/picture">
+                  <pic:nvPicPr>
+                    <pic:cNvPr id="1" name=""/>
+                    <pic:cNvPicPr/>
+                  </pic:nvPicPr>
+                  <pic:blipFill>
+                    <a:blip r:embed="rId11">
+                      <a:extLst>
+                        <a:ext uri="{28A0092B-C50C-407E-A947-70E740481C1C}">
+                          <a14:useLocalDpi xmlns:a14="http://schemas.microsoft.com/office/drawing/2010/main" val="0"/>
+                        </a:ext>
+                      </a:extLst>
+                    </a:blip>
+                    <a:stretch>
+                      <a:fillRect/>
+                    </a:stretch>
+                  </pic:blipFill>
+                  <pic:spPr>
+                    <a:xfrm>
+                      <a:off x="0" y="0"/>
+                      <a:ext cx="3035300" cy="2611120"/>
+                    </a:xfrm>
+                    <a:prstGeom prst="rect">
+                      <a:avLst/>
+                    </a:prstGeom>
+                  </pic:spPr>
+                </pic:pic>
+              </a:graphicData>
+            </a:graphic>
+            <wp14:sizeRelH relativeFrom="margin">
+              <wp14:pctWidth>0</wp14:pctWidth>
+            </wp14:sizeRelH>
+            <wp14:sizeRelV relativeFrom="margin">
+              <wp14:pctHeight>0</wp14:pctHeight>
+            </wp14:sizeRelV>
+          </wp:anchor>
+        </w:drawing>
+      </w:r>
+      <w:r>
+        <w:rPr>
+          <w:noProof/>
+        </w:rPr>
+        <w:drawing>
+          <wp:inline distT="0" distB="0" distL="0" distR="0" wp14:anchorId="4D2E654F" wp14:editId="3258CD57">
             <wp:extent cx="3437405" cy="2533650"/>
             <wp:effectExtent l="0" t="0" r="0" b="0"/>
             <wp:docPr id="5" name="Рисунок 5" descr="Изображение выглядит как рукописный текст, текст, линия, Шрифт&#10;&#10;Автоматически созданное описание"/>
@@ -249,7 +411,7 @@
                     <pic:cNvPicPr/>
                   </pic:nvPicPr>
                   <pic:blipFill>
-                    <a:blip r:embed="rId10"/>
+                    <a:blip r:embed="rId12"/>
                     <a:stretch>
                       <a:fillRect/>
                     </a:stretch>
@@ -269,48 +431,14 @@
           </wp:inline>
         </w:drawing>
       </w:r>
-      <w:r>
-        <w:drawing>
-          <wp:inline distT="0" distB="0" distL="0" distR="0" wp14:anchorId="20AB1696" wp14:editId="7673DC56">
-            <wp:extent cx="3162300" cy="2596899"/>
-            <wp:effectExtent l="0" t="0" r="0" b="0"/>
-            <wp:docPr id="12" name="Рисунок 12" descr="Изображение выглядит как текст, График, линия, диаграмма&#10;&#10;Автоматически созданное описание"/>
-            <wp:cNvGraphicFramePr>
-              <a:graphicFrameLocks xmlns:a="http://schemas.openxmlformats.org/drawingml/2006/main" noChangeAspect="1"/>
-            </wp:cNvGraphicFramePr>
-            <a:graphic xmlns:a="http://schemas.openxmlformats.org/drawingml/2006/main">
-              <a:graphicData uri="http://schemas.openxmlformats.org/drawingml/2006/picture">
-                <pic:pic xmlns:pic="http://schemas.openxmlformats.org/drawingml/2006/picture">
-                  <pic:nvPicPr>
-                    <pic:cNvPr id="1" name=""/>
-                    <pic:cNvPicPr/>
-                  </pic:nvPicPr>
-                  <pic:blipFill>
-                    <a:blip r:embed="rId11"/>
-                    <a:stretch>
-                      <a:fillRect/>
-                    </a:stretch>
-                  </pic:blipFill>
-                  <pic:spPr>
-                    <a:xfrm>
-                      <a:off x="0" y="0"/>
-                      <a:ext cx="3166392" cy="2600259"/>
-                    </a:xfrm>
-                    <a:prstGeom prst="rect">
-                      <a:avLst/>
-                    </a:prstGeom>
-                  </pic:spPr>
-                </pic:pic>
-              </a:graphicData>
-            </a:graphic>
-          </wp:inline>
-        </w:drawing>
-      </w:r>
     </w:p>
     <w:p>
       <w:r>
+        <w:rPr>
+          <w:noProof/>
+        </w:rPr>
         <w:drawing>
-          <wp:inline distT="0" distB="0" distL="0" distR="0" wp14:anchorId="607335EF" wp14:editId="0E1340F7">
+          <wp:inline distT="0" distB="0" distL="0" distR="0" wp14:anchorId="607335EF" wp14:editId="0D8173B2">
             <wp:extent cx="3409950" cy="2530988"/>
             <wp:effectExtent l="0" t="0" r="0" b="3175"/>
             <wp:docPr id="6" name="Рисунок 6" descr="Изображение выглядит как линия, диаграмма, рукописный текст&#10;&#10;Автоматически созданное описание"/>
@@ -325,7 +453,7 @@
                     <pic:cNvPicPr/>
                   </pic:nvPicPr>
                   <pic:blipFill>
-                    <a:blip r:embed="rId12"/>
+                    <a:blip r:embed="rId13"/>
                     <a:stretch>
                       <a:fillRect/>
                     </a:stretch>
@@ -345,12 +473,20 @@
           </wp:inline>
         </w:drawing>
       </w:r>
+    </w:p>
+    <w:p>
+      <w:pPr>
+        <w:tabs>
+          <w:tab w:val="left" w:pos="1125"/>
+        </w:tabs>
+      </w:pPr>
       <w:r>
+        <w:lastRenderedPageBreak/>
         <w:drawing>
-          <wp:inline distT="0" distB="0" distL="0" distR="0" wp14:anchorId="354A606D" wp14:editId="535C34FE">
-            <wp:extent cx="3171825" cy="2567667"/>
-            <wp:effectExtent l="0" t="0" r="0" b="4445"/>
-            <wp:docPr id="11" name="Рисунок 11" descr="Изображение выглядит как текст, График, линия, диаграмма&#10;&#10;Автоматически созданное описание"/>
+          <wp:inline distT="0" distB="0" distL="0" distR="0" wp14:anchorId="7358BFBC" wp14:editId="40EB66C9">
+            <wp:extent cx="3181350" cy="2696059"/>
+            <wp:effectExtent l="0" t="0" r="0" b="9525"/>
+            <wp:docPr id="19" name="Рисунок 19" descr="Изображение выглядит как текст, График, линия, диаграмма&#10;&#10;Автоматически созданное описание"/>
             <wp:cNvGraphicFramePr>
               <a:graphicFrameLocks xmlns:a="http://schemas.openxmlformats.org/drawingml/2006/main" noChangeAspect="1"/>
             </wp:cNvGraphicFramePr>
@@ -362,7 +498,7 @@
                     <pic:cNvPicPr/>
                   </pic:nvPicPr>
                   <pic:blipFill>
-                    <a:blip r:embed="rId13"/>
+                    <a:blip r:embed="rId14"/>
                     <a:stretch>
                       <a:fillRect/>
                     </a:stretch>
@@ -370,7 +506,7 @@
                   <pic:spPr>
                     <a:xfrm>
                       <a:off x="0" y="0"/>
-                      <a:ext cx="3179447" cy="2573837"/>
+                      <a:ext cx="3210972" cy="2721163"/>
                     </a:xfrm>
                     <a:prstGeom prst="rect">
                       <a:avLst/>
@@ -382,14 +518,10 @@
           </wp:inline>
         </w:drawing>
       </w:r>
-    </w:p>
-    <w:p>
-      <w:pPr>
-        <w:tabs>
-          <w:tab w:val="left" w:pos="1125"/>
-        </w:tabs>
-      </w:pPr>
       <w:r>
+        <w:rPr>
+          <w:noProof/>
+        </w:rPr>
         <w:drawing>
           <wp:anchor distT="0" distB="0" distL="114300" distR="114300" simplePos="0" relativeHeight="251658240" behindDoc="0" locked="0" layoutInCell="1" allowOverlap="1" wp14:anchorId="0E54BF2E" wp14:editId="13AFEEBE">
             <wp:simplePos x="0" y="0"/>
@@ -414,7 +546,7 @@
                     <pic:cNvPicPr/>
                   </pic:nvPicPr>
                   <pic:blipFill>
-                    <a:blip r:embed="rId14">
+                    <a:blip r:embed="rId15">
                       <a:extLst>
                         <a:ext uri="{28A0092B-C50C-407E-A947-70E740481C1C}">
                           <a14:useLocalDpi xmlns:a14="http://schemas.microsoft.com/office/drawing/2010/main" val="0"/>
@@ -444,43 +576,6 @@
               <wp14:pctHeight>0</wp14:pctHeight>
             </wp14:sizeRelV>
           </wp:anchor>
-        </w:drawing>
-      </w:r>
-      <w:r>
-        <w:drawing>
-          <wp:inline distT="0" distB="0" distL="0" distR="0" wp14:anchorId="42B3B41C" wp14:editId="6212278B">
-            <wp:extent cx="3096072" cy="2497455"/>
-            <wp:effectExtent l="0" t="0" r="9525" b="0"/>
-            <wp:docPr id="13" name="Рисунок 13" descr="Изображение выглядит как текст, График, линия, диаграмма&#10;&#10;Автоматически созданное описание"/>
-            <wp:cNvGraphicFramePr>
-              <a:graphicFrameLocks xmlns:a="http://schemas.openxmlformats.org/drawingml/2006/main" noChangeAspect="1"/>
-            </wp:cNvGraphicFramePr>
-            <a:graphic xmlns:a="http://schemas.openxmlformats.org/drawingml/2006/main">
-              <a:graphicData uri="http://schemas.openxmlformats.org/drawingml/2006/picture">
-                <pic:pic xmlns:pic="http://schemas.openxmlformats.org/drawingml/2006/picture">
-                  <pic:nvPicPr>
-                    <pic:cNvPr id="1" name=""/>
-                    <pic:cNvPicPr/>
-                  </pic:nvPicPr>
-                  <pic:blipFill>
-                    <a:blip r:embed="rId15"/>
-                    <a:stretch>
-                      <a:fillRect/>
-                    </a:stretch>
-                  </pic:blipFill>
-                  <pic:spPr>
-                    <a:xfrm>
-                      <a:off x="0" y="0"/>
-                      <a:ext cx="3151360" cy="2542053"/>
-                    </a:xfrm>
-                    <a:prstGeom prst="rect">
-                      <a:avLst/>
-                    </a:prstGeom>
-                  </pic:spPr>
-                </pic:pic>
-              </a:graphicData>
-            </a:graphic>
-          </wp:inline>
         </w:drawing>
       </w:r>
     </w:p>
